--- a/App Store Page/Google Play Store - App Page Information.docx
+++ b/App Store Page/Google Play Store - App Page Information.docx
@@ -154,7 +154,19 @@
         <w:rPr>
           <w:rFonts w:ascii="Arial" w:hAnsi="Arial" w:cs="Arial"/>
         </w:rPr>
-        <w:t>We will put a banner over/around each of the screenshots saying the following things.</w:t>
+        <w:t>We will put a banner over/around each of the screenshots</w:t>
+      </w:r>
+      <w:r>
+        <w:rPr>
+          <w:rFonts w:ascii="Arial" w:hAnsi="Arial" w:cs="Arial"/>
+        </w:rPr>
+        <w:t xml:space="preserve"> (files named below)</w:t>
+      </w:r>
+      <w:r>
+        <w:rPr>
+          <w:rFonts w:ascii="Arial" w:hAnsi="Arial" w:cs="Arial"/>
+        </w:rPr>
+        <w:t xml:space="preserve"> saying the following things.</w:t>
       </w:r>
     </w:p>
     <w:p>
@@ -236,7 +248,6 @@
         </w:rPr>
         <w:t xml:space="preserve">Finally learn the difference between </w:t>
       </w:r>
-      <w:proofErr w:type="spellStart"/>
       <w:r>
         <w:rPr>
           <w:rFonts w:ascii="Arial" w:hAnsi="Arial" w:cs="Arial"/>
@@ -247,16 +258,8 @@
         <w:rPr>
           <w:rFonts w:ascii="Arial" w:hAnsi="Arial" w:cs="Arial"/>
         </w:rPr>
-        <w:t>s</w:t>
-      </w:r>
-      <w:proofErr w:type="spellEnd"/>
-      <w:r>
-        <w:rPr>
-          <w:rFonts w:ascii="Arial" w:hAnsi="Arial" w:cs="Arial"/>
-        </w:rPr>
-        <w:t xml:space="preserve"> and </w:t>
-      </w:r>
-      <w:proofErr w:type="spellStart"/>
+        <w:t xml:space="preserve">s and </w:t>
+      </w:r>
       <w:r>
         <w:rPr>
           <w:rFonts w:ascii="Arial" w:hAnsi="Arial" w:cs="Arial"/>
@@ -267,14 +270,7 @@
         <w:rPr>
           <w:rFonts w:ascii="Arial" w:hAnsi="Arial" w:cs="Arial"/>
         </w:rPr>
-        <w:t>s</w:t>
-      </w:r>
-      <w:proofErr w:type="spellEnd"/>
-      <w:r>
-        <w:rPr>
-          <w:rFonts w:ascii="Arial" w:hAnsi="Arial" w:cs="Arial"/>
-        </w:rPr>
-        <w:t>.</w:t>
+        <w:t>s.</w:t>
       </w:r>
     </w:p>
     <w:p>
@@ -452,21 +448,7 @@
         <w:rPr>
           <w:rFonts w:ascii="Arial" w:hAnsi="Arial" w:cs="Arial"/>
         </w:rPr>
-        <w:t xml:space="preserve">An interactive </w:t>
-      </w:r>
-      <w:proofErr w:type="spellStart"/>
-      <w:r>
-        <w:rPr>
-          <w:rFonts w:ascii="Arial" w:hAnsi="Arial" w:cs="Arial"/>
-        </w:rPr>
-        <w:t>encyclopedia</w:t>
-      </w:r>
-      <w:proofErr w:type="spellEnd"/>
-      <w:r>
-        <w:rPr>
-          <w:rFonts w:ascii="Arial" w:hAnsi="Arial" w:cs="Arial"/>
-        </w:rPr>
-        <w:t xml:space="preserve"> of NZ’s birds!</w:t>
+        <w:t>An interactive encyclopedia of NZ’s birds!</w:t>
       </w:r>
     </w:p>
     <w:p>
@@ -794,21 +776,7 @@
           <w:rFonts w:ascii="Arial" w:hAnsi="Arial" w:cs="Arial"/>
         </w:rPr>
         <w:lastRenderedPageBreak/>
-        <w:t xml:space="preserve">interactive </w:t>
-      </w:r>
-      <w:proofErr w:type="spellStart"/>
-      <w:r>
-        <w:rPr>
-          <w:rFonts w:ascii="Arial" w:hAnsi="Arial" w:cs="Arial"/>
-        </w:rPr>
-        <w:t>encyclopedia</w:t>
-      </w:r>
-      <w:proofErr w:type="spellEnd"/>
-      <w:r>
-        <w:rPr>
-          <w:rFonts w:ascii="Arial" w:hAnsi="Arial" w:cs="Arial"/>
-        </w:rPr>
-        <w:t xml:space="preserve"> for you to learn more!</w:t>
+        <w:t>interactive encyclopedia for you to learn more!</w:t>
       </w:r>
       <w:r>
         <w:rPr>
